--- a/Ответы на SQL задачки/Ответы.docx
+++ b/Ответы на SQL задачки/Ответы.docx
@@ -40,8 +40,6 @@
           <w:lang w:eastAsia="ru-RU"/>
         </w:rPr>
       </w:pPr>
-      <w:bookmarkStart w:id="0" w:name="_GoBack"/>
-      <w:bookmarkEnd w:id="0"/>
     </w:p>
     <w:p>
       <w:pPr>
@@ -144,43 +142,59 @@
           <w:color w:val="000000"/>
           <w:lang w:eastAsia="ru-RU"/>
         </w:rPr>
-        <w:t xml:space="preserve">Т1 (ID </w:t>
+        <w:t>Т</w:t>
+      </w:r>
+      <w:r>
+        <w:rPr>
+          <w:rFonts w:ascii="Calibri" w:eastAsia="Times New Roman" w:hAnsi="Calibri" w:cs="Calibri"/>
+          <w:color w:val="000000"/>
+          <w:lang w:val="en-US" w:eastAsia="ru-RU"/>
+        </w:rPr>
+        <w:t xml:space="preserve">1 (ID </w:t>
       </w:r>
       <w:proofErr w:type="spellStart"/>
       <w:r>
         <w:rPr>
           <w:rFonts w:ascii="Calibri" w:eastAsia="Times New Roman" w:hAnsi="Calibri" w:cs="Calibri"/>
           <w:color w:val="000000"/>
+          <w:lang w:val="en-US" w:eastAsia="ru-RU"/>
+        </w:rPr>
+        <w:t>int</w:t>
+      </w:r>
+      <w:proofErr w:type="spellEnd"/>
+      <w:r>
+        <w:rPr>
+          <w:rFonts w:ascii="Calibri" w:eastAsia="Times New Roman" w:hAnsi="Calibri" w:cs="Calibri"/>
+          <w:color w:val="000000"/>
+          <w:lang w:val="en-US" w:eastAsia="ru-RU"/>
+        </w:rPr>
+        <w:t>, Text1</w:t>
+      </w:r>
+      <w:proofErr w:type="gramStart"/>
+      <w:r>
+        <w:rPr>
+          <w:rFonts w:ascii="Calibri" w:eastAsia="Times New Roman" w:hAnsi="Calibri" w:cs="Calibri"/>
+          <w:color w:val="000000"/>
+          <w:lang w:val="en-US" w:eastAsia="ru-RU"/>
+        </w:rPr>
+        <w:t xml:space="preserve"> ….</w:t>
+      </w:r>
+      <w:proofErr w:type="gramEnd"/>
+      <w:r>
+        <w:rPr>
+          <w:rFonts w:ascii="Calibri" w:eastAsia="Times New Roman" w:hAnsi="Calibri" w:cs="Calibri"/>
+          <w:color w:val="000000"/>
+          <w:lang w:val="en-US" w:eastAsia="ru-RU"/>
+        </w:rPr>
+        <w:t xml:space="preserve">, text2 …. </w:t>
+      </w:r>
+      <w:r>
+        <w:rPr>
+          <w:rFonts w:ascii="Calibri" w:eastAsia="Times New Roman" w:hAnsi="Calibri" w:cs="Calibri"/>
+          <w:color w:val="000000"/>
           <w:lang w:eastAsia="ru-RU"/>
         </w:rPr>
-        <w:t>int</w:t>
-      </w:r>
-      <w:proofErr w:type="spellEnd"/>
-      <w:r>
-        <w:rPr>
-          <w:rFonts w:ascii="Calibri" w:eastAsia="Times New Roman" w:hAnsi="Calibri" w:cs="Calibri"/>
-          <w:color w:val="000000"/>
-          <w:lang w:eastAsia="ru-RU"/>
-        </w:rPr>
-        <w:t>, Text1</w:t>
-      </w:r>
-      <w:proofErr w:type="gramStart"/>
-      <w:r>
-        <w:rPr>
-          <w:rFonts w:ascii="Calibri" w:eastAsia="Times New Roman" w:hAnsi="Calibri" w:cs="Calibri"/>
-          <w:color w:val="000000"/>
-          <w:lang w:eastAsia="ru-RU"/>
-        </w:rPr>
-        <w:t xml:space="preserve"> ….</w:t>
-      </w:r>
-      <w:proofErr w:type="gramEnd"/>
-      <w:r>
-        <w:rPr>
-          <w:rFonts w:ascii="Calibri" w:eastAsia="Times New Roman" w:hAnsi="Calibri" w:cs="Calibri"/>
-          <w:color w:val="000000"/>
-          <w:lang w:eastAsia="ru-RU"/>
-        </w:rPr>
-        <w:t>, text2 …. B и т.д.)</w:t>
+        <w:t>B и т.д.)</w:t>
       </w:r>
     </w:p>
     <w:p>
@@ -1573,14 +1587,12 @@
         <w:rPr>
           <w:bCs/>
           <w:color w:val="000000"/>
-          <w:lang w:val="en-US"/>
         </w:rPr>
       </w:pPr>
       <w:r>
         <w:rPr>
           <w:bCs/>
           <w:color w:val="000000"/>
-          <w:lang w:val="en-US"/>
         </w:rPr>
         <w:br w:type="page"/>
       </w:r>
@@ -2242,22 +2254,16 @@
         <w:t>Наследование — способность объекта или класса базироваться на другом объекте или классе. Это главный механизм для повторного использования кода. Наследственное отношение классов четко определяет их иерархию;</w:t>
       </w:r>
     </w:p>
+    <w:p>
+      <w:bookmarkStart w:id="0" w:name="_GoBack"/>
+      <w:bookmarkEnd w:id="0"/>
+    </w:p>
     <w:p/>
-    <w:p/>
-    <w:p>
-      <w:r>
-        <w:t>Инкапсуляция — размещение одного объекта или класса внутри другого для разграничения доступа к ним.</w:t>
-      </w:r>
-    </w:p>
-    <w:p>
-      <w:r>
-        <w:t xml:space="preserve">Модификаторы </w:t>
-      </w:r>
-      <w:r>
-        <w:t>доступа позволяют защищать содержимое класса</w:t>
-      </w:r>
-    </w:p>
-    <w:p/>
+    <w:p>
+      <w:r>
+        <w:t>Инкапсуляция - механизм языка, позволяющий объединить данные и методы, работающие с этими данными в единый объект и скрыть детали реализации от пользователя.</w:t>
+      </w:r>
+    </w:p>
     <w:p/>
     <w:p>
       <w:pPr>
@@ -2538,10 +2544,7 @@
     <w:p/>
     <w:p>
       <w:r>
-        <w:t xml:space="preserve">Алгоритм: </w:t>
-      </w:r>
-      <w:r>
-        <w:t xml:space="preserve">всё перебирается за один </w:t>
+        <w:t xml:space="preserve">Алгоритм: всё перебирается за один </w:t>
       </w:r>
       <w:proofErr w:type="gramStart"/>
       <w:r>
